--- a/отчет2 (Архитектура сервера).docx
+++ b/отчет2 (Архитектура сервера).docx
@@ -12,6 +12,7 @@
           <w:szCs w:val="28"/>
         </w:rPr>
       </w:pPr>
+      <w:bookmarkStart w:id="0" w:name="_Hlk89934223"/>
       <w:r>
         <w:rPr>
           <w:rFonts w:ascii="Times New Roman" w:hAnsi="Times New Roman" w:cs="Times New Roman"/>
@@ -37,7 +38,7 @@
           <w:sz w:val="28"/>
           <w:szCs w:val="28"/>
         </w:rPr>
-        <w:t>Федеральное государственное бюджетное образовательное</w:t>
+        <w:t>Федеральное государственное бюджетное</w:t>
       </w:r>
     </w:p>
     <w:p>
@@ -56,7 +57,7 @@
           <w:sz w:val="28"/>
           <w:szCs w:val="28"/>
         </w:rPr>
-        <w:t xml:space="preserve">учреждение высшего образования </w:t>
+        <w:t>образовательное учреждение высшего образования</w:t>
       </w:r>
     </w:p>
     <w:p>
@@ -132,7 +133,7 @@
           <w:sz w:val="28"/>
           <w:szCs w:val="28"/>
         </w:rPr>
-        <w:t>Лабораторная работа №2</w:t>
+        <w:t>ЛАБОРАТОРНАЯ РАБОТА №2</w:t>
       </w:r>
     </w:p>
     <w:p>
@@ -151,12 +152,28 @@
           <w:sz w:val="28"/>
           <w:szCs w:val="28"/>
         </w:rPr>
-        <w:t>по дисциплине «Программирование мобильных устройств»</w:t>
+        <w:t>по дисциплине «</w:t>
       </w:r>
-    </w:p>
-    <w:p>
-      <w:pPr>
-        <w:spacing w:before="240" w:after="2800" w:line="240" w:lineRule="auto"/>
+      <w:r>
+        <w:rPr>
+          <w:rFonts w:ascii="Times New Roman" w:hAnsi="Times New Roman" w:cs="Times New Roman"/>
+          <w:sz w:val="28"/>
+          <w:szCs w:val="28"/>
+        </w:rPr>
+        <w:t>Администрирование баз данных</w:t>
+      </w:r>
+      <w:r>
+        <w:rPr>
+          <w:rFonts w:ascii="Times New Roman" w:hAnsi="Times New Roman" w:cs="Times New Roman"/>
+          <w:sz w:val="28"/>
+          <w:szCs w:val="28"/>
+        </w:rPr>
+        <w:t>»</w:t>
+      </w:r>
+    </w:p>
+    <w:p>
+      <w:pPr>
+        <w:spacing w:before="240" w:after="2640" w:line="240" w:lineRule="auto"/>
         <w:jc w:val="center"/>
         <w:rPr>
           <w:rFonts w:ascii="Times New Roman" w:hAnsi="Times New Roman" w:cs="Times New Roman"/>
@@ -164,14 +181,6 @@
           <w:szCs w:val="28"/>
         </w:rPr>
       </w:pPr>
-      <w:r>
-        <w:rPr>
-          <w:rFonts w:ascii="Times New Roman" w:hAnsi="Times New Roman" w:cs="Times New Roman"/>
-          <w:sz w:val="28"/>
-          <w:szCs w:val="28"/>
-        </w:rPr>
-        <w:t>Вариант 5</w:t>
-      </w:r>
     </w:p>
     <w:p>
       <w:pPr>
@@ -232,11 +241,12 @@
           <w:szCs w:val="28"/>
         </w:rPr>
         <w:tab/>
-        <w:t>В.А. Тихомиров</w:t>
+        <w:t>А.Н Петрова</w:t>
       </w:r>
     </w:p>
     <w:p>
       <w:pPr>
+        <w:spacing w:after="0" w:line="360" w:lineRule="auto"/>
         <w:jc w:val="center"/>
         <w:rPr>
           <w:rFonts w:ascii="Times New Roman" w:hAnsi="Times New Roman" w:cs="Times New Roman"/>
@@ -253,6 +263,7 @@
         <w:t>2021</w:t>
       </w:r>
     </w:p>
+    <w:bookmarkEnd w:id="0"/>
     <w:p>
       <w:pPr>
         <w:autoSpaceDE w:val="0"/>
@@ -475,7 +486,6 @@
               </w:rPr>
               <w:t xml:space="preserve"> </w:t>
             </w:r>
-            <w:proofErr w:type="spellStart"/>
             <w:r>
               <w:rPr>
                 <w:rFonts w:ascii="Courier New" w:hAnsi="Courier New" w:cs="Courier New"/>
@@ -486,7 +496,6 @@
               </w:rPr>
               <w:t>object_id</w:t>
             </w:r>
-            <w:proofErr w:type="spellEnd"/>
             <w:r>
               <w:rPr>
                 <w:rFonts w:ascii="Courier New" w:hAnsi="Courier New" w:cs="Courier New"/>
@@ -505,20 +514,8 @@
                 <w:szCs w:val="19"/>
                 <w:lang w:val="en-US"/>
               </w:rPr>
-              <w:t xml:space="preserve"> </w:t>
-            </w:r>
-            <w:proofErr w:type="spellStart"/>
-            <w:r>
-              <w:rPr>
-                <w:rFonts w:ascii="Courier New" w:hAnsi="Courier New" w:cs="Courier New"/>
-                <w:color w:val="000000"/>
-                <w:sz w:val="20"/>
-                <w:szCs w:val="19"/>
-                <w:lang w:val="en-US"/>
-              </w:rPr>
-              <w:t>principal_id</w:t>
-            </w:r>
-            <w:proofErr w:type="spellEnd"/>
+              <w:t xml:space="preserve"> principal_id</w:t>
+            </w:r>
             <w:r>
               <w:rPr>
                 <w:rFonts w:ascii="Courier New" w:hAnsi="Courier New" w:cs="Courier New"/>
@@ -593,8 +590,6 @@
               </w:rPr>
               <w:t xml:space="preserve"> </w:t>
             </w:r>
-            <w:proofErr w:type="spellStart"/>
-            <w:proofErr w:type="gramStart"/>
             <w:r>
               <w:rPr>
                 <w:rFonts w:ascii="Courier New" w:hAnsi="Courier New" w:cs="Courier New"/>
@@ -625,8 +620,6 @@
               </w:rPr>
               <w:t>objects</w:t>
             </w:r>
-            <w:proofErr w:type="spellEnd"/>
-            <w:proofErr w:type="gramEnd"/>
           </w:p>
           <w:p>
             <w:pPr>
@@ -824,7 +817,6 @@
           <w:rFonts w:ascii="Times New Roman" w:hAnsi="Times New Roman" w:cs="Times New Roman"/>
           <w:sz w:val="28"/>
           <w:szCs w:val="28"/>
-          <w:lang w:val="en-US"/>
         </w:rPr>
       </w:pPr>
       <w:r>
@@ -883,7 +875,6 @@
         </w:rPr>
         <w:t xml:space="preserve">которые содержат столбец </w:t>
       </w:r>
-      <w:proofErr w:type="spellStart"/>
       <w:r>
         <w:rPr>
           <w:rFonts w:ascii="Times New Roman" w:hAnsi="Times New Roman" w:cs="Times New Roman"/>
@@ -892,7 +883,6 @@
         </w:rPr>
         <w:t>НомерКомнаты</w:t>
       </w:r>
-      <w:proofErr w:type="spellEnd"/>
     </w:p>
     <w:p>
       <w:pPr>
@@ -1124,8 +1114,6 @@
               </w:rPr>
               <w:t xml:space="preserve"> </w:t>
             </w:r>
-            <w:proofErr w:type="spellStart"/>
-            <w:proofErr w:type="gramStart"/>
             <w:r>
               <w:rPr>
                 <w:rFonts w:ascii="Courier New" w:hAnsi="Courier New" w:cs="Courier New"/>
@@ -1156,8 +1144,6 @@
               </w:rPr>
               <w:t>objects</w:t>
             </w:r>
-            <w:proofErr w:type="spellEnd"/>
-            <w:proofErr w:type="gramEnd"/>
             <w:r>
               <w:rPr>
                 <w:rFonts w:ascii="Courier New" w:hAnsi="Courier New" w:cs="Courier New"/>
@@ -1208,7 +1194,6 @@
               </w:rPr>
               <w:t xml:space="preserve"> </w:t>
             </w:r>
-            <w:proofErr w:type="spellStart"/>
             <w:r>
               <w:rPr>
                 <w:rFonts w:ascii="Courier New" w:hAnsi="Courier New" w:cs="Courier New"/>
@@ -1239,7 +1224,6 @@
               </w:rPr>
               <w:t>columns</w:t>
             </w:r>
-            <w:proofErr w:type="spellEnd"/>
           </w:p>
           <w:p>
             <w:pPr>
@@ -1284,8 +1268,6 @@
               </w:rPr>
               <w:t xml:space="preserve"> </w:t>
             </w:r>
-            <w:proofErr w:type="spellStart"/>
-            <w:proofErr w:type="gramStart"/>
             <w:r>
               <w:rPr>
                 <w:rFonts w:ascii="Courier New" w:hAnsi="Courier New" w:cs="Courier New"/>
@@ -1316,7 +1298,6 @@
               </w:rPr>
               <w:t>objects</w:t>
             </w:r>
-            <w:proofErr w:type="gramEnd"/>
             <w:r>
               <w:rPr>
                 <w:rFonts w:ascii="Courier New" w:hAnsi="Courier New" w:cs="Courier New"/>
@@ -1337,7 +1318,6 @@
               </w:rPr>
               <w:t>object_id</w:t>
             </w:r>
-            <w:proofErr w:type="spellEnd"/>
             <w:r>
               <w:rPr>
                 <w:rFonts w:ascii="Courier New" w:hAnsi="Courier New" w:cs="Courier New"/>
@@ -1368,7 +1348,6 @@
               </w:rPr>
               <w:t xml:space="preserve"> </w:t>
             </w:r>
-            <w:proofErr w:type="spellStart"/>
             <w:r>
               <w:rPr>
                 <w:rFonts w:ascii="Courier New" w:hAnsi="Courier New" w:cs="Courier New"/>
@@ -1419,7 +1398,6 @@
               </w:rPr>
               <w:t>object_id</w:t>
             </w:r>
-            <w:proofErr w:type="spellEnd"/>
           </w:p>
           <w:p>
             <w:pPr>
@@ -1464,8 +1442,6 @@
               </w:rPr>
               <w:t xml:space="preserve"> </w:t>
             </w:r>
-            <w:proofErr w:type="spellStart"/>
-            <w:proofErr w:type="gramStart"/>
             <w:r>
               <w:rPr>
                 <w:rFonts w:ascii="Courier New" w:hAnsi="Courier New" w:cs="Courier New"/>
@@ -1496,7 +1472,6 @@
               </w:rPr>
               <w:t>objects</w:t>
             </w:r>
-            <w:proofErr w:type="gramEnd"/>
             <w:r>
               <w:rPr>
                 <w:rFonts w:ascii="Courier New" w:hAnsi="Courier New" w:cs="Courier New"/>
@@ -1517,7 +1492,6 @@
               </w:rPr>
               <w:t>type</w:t>
             </w:r>
-            <w:proofErr w:type="spellEnd"/>
             <w:r>
               <w:rPr>
                 <w:rFonts w:ascii="Courier New" w:hAnsi="Courier New" w:cs="Courier New"/>
@@ -1689,7 +1663,6 @@
               </w:rPr>
               <w:t>N'</w:t>
             </w:r>
-            <w:proofErr w:type="spellStart"/>
             <w:r>
               <w:rPr>
                 <w:rFonts w:ascii="Courier New" w:hAnsi="Courier New" w:cs="Courier New"/>
@@ -1699,7 +1672,6 @@
               </w:rPr>
               <w:t>НомерКомнаты</w:t>
             </w:r>
-            <w:proofErr w:type="spellEnd"/>
             <w:r>
               <w:rPr>
                 <w:rFonts w:ascii="Courier New" w:hAnsi="Courier New" w:cs="Courier New"/>
@@ -1797,7 +1769,6 @@
           <w:rFonts w:ascii="Times New Roman" w:hAnsi="Times New Roman" w:cs="Times New Roman"/>
           <w:sz w:val="28"/>
           <w:szCs w:val="28"/>
-          <w:lang w:val="en-US"/>
         </w:rPr>
       </w:pPr>
       <w:r>
@@ -2079,8 +2050,6 @@
               </w:rPr>
               <w:t xml:space="preserve"> </w:t>
             </w:r>
-            <w:proofErr w:type="spellStart"/>
-            <w:proofErr w:type="gramStart"/>
             <w:r>
               <w:rPr>
                 <w:rFonts w:ascii="Courier New" w:hAnsi="Courier New" w:cs="Courier New"/>
@@ -2109,9 +2078,58 @@
                 <w:szCs w:val="19"/>
                 <w:lang w:val="en-US"/>
               </w:rPr>
-              <w:t>database</w:t>
-            </w:r>
-            <w:proofErr w:type="gramEnd"/>
+              <w:t>database_principals</w:t>
+            </w:r>
+            <w:r>
+              <w:rPr>
+                <w:rFonts w:ascii="Courier New" w:hAnsi="Courier New" w:cs="Courier New"/>
+                <w:color w:val="000000"/>
+                <w:sz w:val="20"/>
+                <w:szCs w:val="19"/>
+                <w:lang w:val="en-US"/>
+              </w:rPr>
+              <w:t xml:space="preserve"> </w:t>
+            </w:r>
+            <w:r>
+              <w:rPr>
+                <w:rFonts w:ascii="Courier New" w:hAnsi="Courier New" w:cs="Courier New"/>
+                <w:color w:val="808080"/>
+                <w:sz w:val="20"/>
+                <w:szCs w:val="19"/>
+                <w:lang w:val="en-US"/>
+              </w:rPr>
+              <w:t>INNER</w:t>
+            </w:r>
+            <w:r>
+              <w:rPr>
+                <w:rFonts w:ascii="Courier New" w:hAnsi="Courier New" w:cs="Courier New"/>
+                <w:color w:val="000000"/>
+                <w:sz w:val="20"/>
+                <w:szCs w:val="19"/>
+                <w:lang w:val="en-US"/>
+              </w:rPr>
+              <w:t xml:space="preserve"> </w:t>
+            </w:r>
+            <w:r>
+              <w:rPr>
+                <w:rFonts w:ascii="Courier New" w:hAnsi="Courier New" w:cs="Courier New"/>
+                <w:color w:val="808080"/>
+                <w:sz w:val="20"/>
+                <w:szCs w:val="19"/>
+                <w:lang w:val="en-US"/>
+              </w:rPr>
+              <w:t>JOIN</w:t>
+            </w:r>
+            <w:r>
+              <w:rPr>
+                <w:rFonts w:ascii="Courier New" w:hAnsi="Courier New" w:cs="Courier New"/>
+                <w:color w:val="000000"/>
+                <w:sz w:val="20"/>
+                <w:szCs w:val="19"/>
+                <w:lang w:val="en-US"/>
+              </w:rPr>
+              <w:t xml:space="preserve"> </w:t>
+            </w:r>
             <w:r>
               <w:rPr>
                 <w:rFonts w:ascii="Courier New" w:hAnsi="Courier New" w:cs="Courier New"/>
@@ -2120,60 +2138,18 @@
                 <w:szCs w:val="19"/>
                 <w:lang w:val="en-US"/>
               </w:rPr>
-              <w:t>_principals</w:t>
-            </w:r>
-            <w:proofErr w:type="spellEnd"/>
-            <w:r>
-              <w:rPr>
-                <w:rFonts w:ascii="Courier New" w:hAnsi="Courier New" w:cs="Courier New"/>
-                <w:color w:val="000000"/>
-                <w:sz w:val="20"/>
-                <w:szCs w:val="19"/>
-                <w:lang w:val="en-US"/>
-              </w:rPr>
-              <w:t xml:space="preserve"> </w:t>
-            </w:r>
-            <w:r>
-              <w:rPr>
-                <w:rFonts w:ascii="Courier New" w:hAnsi="Courier New" w:cs="Courier New"/>
-                <w:color w:val="808080"/>
-                <w:sz w:val="20"/>
-                <w:szCs w:val="19"/>
-                <w:lang w:val="en-US"/>
-              </w:rPr>
-              <w:t>INNER</w:t>
-            </w:r>
-            <w:r>
-              <w:rPr>
-                <w:rFonts w:ascii="Courier New" w:hAnsi="Courier New" w:cs="Courier New"/>
-                <w:color w:val="000000"/>
-                <w:sz w:val="20"/>
-                <w:szCs w:val="19"/>
-                <w:lang w:val="en-US"/>
-              </w:rPr>
-              <w:t xml:space="preserve"> </w:t>
-            </w:r>
-            <w:r>
-              <w:rPr>
-                <w:rFonts w:ascii="Courier New" w:hAnsi="Courier New" w:cs="Courier New"/>
-                <w:color w:val="808080"/>
-                <w:sz w:val="20"/>
-                <w:szCs w:val="19"/>
-                <w:lang w:val="en-US"/>
-              </w:rPr>
-              <w:t>JOIN</w:t>
-            </w:r>
-            <w:r>
-              <w:rPr>
-                <w:rFonts w:ascii="Courier New" w:hAnsi="Courier New" w:cs="Courier New"/>
-                <w:color w:val="000000"/>
-                <w:sz w:val="20"/>
-                <w:szCs w:val="19"/>
-                <w:lang w:val="en-US"/>
-              </w:rPr>
-              <w:t xml:space="preserve"> </w:t>
-            </w:r>
-            <w:proofErr w:type="spellStart"/>
+              <w:t>sys</w:t>
+            </w:r>
+            <w:r>
+              <w:rPr>
+                <w:rFonts w:ascii="Courier New" w:hAnsi="Courier New" w:cs="Courier New"/>
+                <w:color w:val="808080"/>
+                <w:sz w:val="20"/>
+                <w:szCs w:val="19"/>
+                <w:lang w:val="en-US"/>
+              </w:rPr>
+              <w:t>.</w:t>
+            </w:r>
             <w:r>
               <w:rPr>
                 <w:rFonts w:ascii="Courier New" w:hAnsi="Courier New" w:cs="Courier New"/>
@@ -2182,29 +2158,8 @@
                 <w:szCs w:val="19"/>
                 <w:lang w:val="en-US"/>
               </w:rPr>
-              <w:t>sys</w:t>
-            </w:r>
-            <w:r>
-              <w:rPr>
-                <w:rFonts w:ascii="Courier New" w:hAnsi="Courier New" w:cs="Courier New"/>
-                <w:color w:val="808080"/>
-                <w:sz w:val="20"/>
-                <w:szCs w:val="19"/>
-                <w:lang w:val="en-US"/>
-              </w:rPr>
-              <w:t>.</w:t>
-            </w:r>
-            <w:r>
-              <w:rPr>
-                <w:rFonts w:ascii="Courier New" w:hAnsi="Courier New" w:cs="Courier New"/>
-                <w:color w:val="00FF00"/>
-                <w:sz w:val="20"/>
-                <w:szCs w:val="19"/>
-                <w:lang w:val="en-US"/>
-              </w:rPr>
               <w:t>objects</w:t>
             </w:r>
-            <w:proofErr w:type="spellEnd"/>
           </w:p>
           <w:p>
             <w:pPr>
@@ -2249,8 +2204,6 @@
               </w:rPr>
               <w:t xml:space="preserve"> </w:t>
             </w:r>
-            <w:proofErr w:type="spellStart"/>
-            <w:proofErr w:type="gramStart"/>
             <w:r>
               <w:rPr>
                 <w:rFonts w:ascii="Courier New" w:hAnsi="Courier New" w:cs="Courier New"/>
@@ -2279,9 +2232,48 @@
                 <w:szCs w:val="19"/>
                 <w:lang w:val="en-US"/>
               </w:rPr>
-              <w:t>database</w:t>
-            </w:r>
-            <w:proofErr w:type="gramEnd"/>
+              <w:t>database_principals</w:t>
+            </w:r>
+            <w:r>
+              <w:rPr>
+                <w:rFonts w:ascii="Courier New" w:hAnsi="Courier New" w:cs="Courier New"/>
+                <w:color w:val="808080"/>
+                <w:sz w:val="20"/>
+                <w:szCs w:val="19"/>
+                <w:lang w:val="en-US"/>
+              </w:rPr>
+              <w:t>.</w:t>
+            </w:r>
+            <w:r>
+              <w:rPr>
+                <w:rFonts w:ascii="Courier New" w:hAnsi="Courier New" w:cs="Courier New"/>
+                <w:color w:val="000000"/>
+                <w:sz w:val="20"/>
+                <w:szCs w:val="19"/>
+                <w:lang w:val="en-US"/>
+              </w:rPr>
+              <w:t xml:space="preserve">principal_id </w:t>
+            </w:r>
+            <w:r>
+              <w:rPr>
+                <w:rFonts w:ascii="Courier New" w:hAnsi="Courier New" w:cs="Courier New"/>
+                <w:color w:val="808080"/>
+                <w:sz w:val="20"/>
+                <w:szCs w:val="19"/>
+                <w:lang w:val="en-US"/>
+              </w:rPr>
+              <w:t>=</w:t>
+            </w:r>
+            <w:r>
+              <w:rPr>
+                <w:rFonts w:ascii="Courier New" w:hAnsi="Courier New" w:cs="Courier New"/>
+                <w:color w:val="000000"/>
+                <w:sz w:val="20"/>
+                <w:szCs w:val="19"/>
+                <w:lang w:val="en-US"/>
+              </w:rPr>
+              <w:t xml:space="preserve"> </w:t>
+            </w:r>
             <w:r>
               <w:rPr>
                 <w:rFonts w:ascii="Courier New" w:hAnsi="Courier New" w:cs="Courier New"/>
@@ -2290,7 +2282,7 @@
                 <w:szCs w:val="19"/>
                 <w:lang w:val="en-US"/>
               </w:rPr>
-              <w:t>_principals</w:t>
+              <w:t>sys</w:t>
             </w:r>
             <w:r>
               <w:rPr>
@@ -2305,54 +2297,12 @@
             <w:r>
               <w:rPr>
                 <w:rFonts w:ascii="Courier New" w:hAnsi="Courier New" w:cs="Courier New"/>
-                <w:color w:val="000000"/>
-                <w:sz w:val="20"/>
-                <w:szCs w:val="19"/>
-                <w:lang w:val="en-US"/>
-              </w:rPr>
-              <w:t>principal_id</w:t>
-            </w:r>
-            <w:proofErr w:type="spellEnd"/>
-            <w:r>
-              <w:rPr>
-                <w:rFonts w:ascii="Courier New" w:hAnsi="Courier New" w:cs="Courier New"/>
-                <w:color w:val="000000"/>
-                <w:sz w:val="20"/>
-                <w:szCs w:val="19"/>
-                <w:lang w:val="en-US"/>
-              </w:rPr>
-              <w:t xml:space="preserve"> </w:t>
-            </w:r>
-            <w:r>
-              <w:rPr>
-                <w:rFonts w:ascii="Courier New" w:hAnsi="Courier New" w:cs="Courier New"/>
-                <w:color w:val="808080"/>
-                <w:sz w:val="20"/>
-                <w:szCs w:val="19"/>
-                <w:lang w:val="en-US"/>
-              </w:rPr>
-              <w:t>=</w:t>
-            </w:r>
-            <w:r>
-              <w:rPr>
-                <w:rFonts w:ascii="Courier New" w:hAnsi="Courier New" w:cs="Courier New"/>
-                <w:color w:val="000000"/>
-                <w:sz w:val="20"/>
-                <w:szCs w:val="19"/>
-                <w:lang w:val="en-US"/>
-              </w:rPr>
-              <w:t xml:space="preserve"> </w:t>
-            </w:r>
-            <w:proofErr w:type="spellStart"/>
-            <w:r>
-              <w:rPr>
-                <w:rFonts w:ascii="Courier New" w:hAnsi="Courier New" w:cs="Courier New"/>
                 <w:color w:val="00FF00"/>
                 <w:sz w:val="20"/>
                 <w:szCs w:val="19"/>
                 <w:lang w:val="en-US"/>
               </w:rPr>
-              <w:t>sys</w:t>
+              <w:t>objects</w:t>
             </w:r>
             <w:r>
               <w:rPr>
@@ -2367,26 +2317,6 @@
             <w:r>
               <w:rPr>
                 <w:rFonts w:ascii="Courier New" w:hAnsi="Courier New" w:cs="Courier New"/>
-                <w:color w:val="00FF00"/>
-                <w:sz w:val="20"/>
-                <w:szCs w:val="19"/>
-                <w:lang w:val="en-US"/>
-              </w:rPr>
-              <w:t>objects</w:t>
-            </w:r>
-            <w:r>
-              <w:rPr>
-                <w:rFonts w:ascii="Courier New" w:hAnsi="Courier New" w:cs="Courier New"/>
-                <w:color w:val="808080"/>
-                <w:sz w:val="20"/>
-                <w:szCs w:val="19"/>
-                <w:lang w:val="en-US"/>
-              </w:rPr>
-              <w:t>.</w:t>
-            </w:r>
-            <w:r>
-              <w:rPr>
-                <w:rFonts w:ascii="Courier New" w:hAnsi="Courier New" w:cs="Courier New"/>
                 <w:color w:val="FF00FF"/>
                 <w:sz w:val="20"/>
                 <w:szCs w:val="19"/>
@@ -2394,7 +2324,6 @@
               </w:rPr>
               <w:t>schema_id</w:t>
             </w:r>
-            <w:proofErr w:type="spellEnd"/>
           </w:p>
           <w:p>
             <w:pPr>
@@ -2499,7 +2428,6 @@
               </w:rPr>
               <w:t xml:space="preserve"> </w:t>
             </w:r>
-            <w:proofErr w:type="gramStart"/>
             <w:r>
               <w:rPr>
                 <w:rFonts w:ascii="Courier New" w:hAnsi="Courier New" w:cs="Courier New"/>
@@ -2528,18 +2456,7 @@
                 <w:szCs w:val="19"/>
                 <w:lang w:val="en-US"/>
               </w:rPr>
-              <w:t>N</w:t>
-            </w:r>
-            <w:proofErr w:type="gramEnd"/>
-            <w:r>
-              <w:rPr>
-                <w:rFonts w:ascii="Courier New" w:hAnsi="Courier New" w:cs="Courier New"/>
-                <w:color w:val="FF0000"/>
-                <w:sz w:val="20"/>
-                <w:szCs w:val="19"/>
-                <w:lang w:val="en-US"/>
-              </w:rPr>
-              <w:t>'</w:t>
+              <w:t>N'</w:t>
             </w:r>
             <w:r>
               <w:rPr>
@@ -2601,8 +2518,6 @@
               </w:rPr>
               <w:t xml:space="preserve"> </w:t>
             </w:r>
-            <w:proofErr w:type="spellStart"/>
-            <w:proofErr w:type="gramStart"/>
             <w:r>
               <w:rPr>
                 <w:rFonts w:ascii="Courier New" w:hAnsi="Courier New" w:cs="Courier New"/>
@@ -2633,7 +2548,6 @@
               </w:rPr>
               <w:t>objects</w:t>
             </w:r>
-            <w:proofErr w:type="gramEnd"/>
             <w:r>
               <w:rPr>
                 <w:rFonts w:ascii="Courier New" w:hAnsi="Courier New" w:cs="Courier New"/>
@@ -2654,7 +2568,6 @@
               </w:rPr>
               <w:t>type</w:t>
             </w:r>
-            <w:proofErr w:type="spellEnd"/>
             <w:r>
               <w:rPr>
                 <w:rFonts w:ascii="Courier New" w:hAnsi="Courier New" w:cs="Courier New"/>
@@ -2716,6 +2629,7 @@
           <w:rFonts w:ascii="Times New Roman" w:hAnsi="Times New Roman" w:cs="Times New Roman"/>
           <w:sz w:val="28"/>
           <w:szCs w:val="28"/>
+          <w:lang w:val="en-US"/>
         </w:rPr>
       </w:pPr>
     </w:p>
@@ -2781,7 +2695,6 @@
           <w:rFonts w:ascii="Times New Roman" w:hAnsi="Times New Roman" w:cs="Times New Roman"/>
           <w:sz w:val="28"/>
           <w:szCs w:val="28"/>
-          <w:lang w:val="en-US"/>
         </w:rPr>
       </w:pPr>
       <w:r>
@@ -2833,18 +2746,8 @@
           <w:sz w:val="28"/>
           <w:szCs w:val="28"/>
         </w:rPr>
-        <w:t xml:space="preserve">Пример 9.4. Использование представления </w:t>
+        <w:t>Пример 9.4. Использование представления sys.dm_db_uncontained_entities</w:t>
       </w:r>
-      <w:proofErr w:type="spellStart"/>
-      <w:r>
-        <w:rPr>
-          <w:rFonts w:ascii="Times New Roman" w:hAnsi="Times New Roman" w:cs="Times New Roman"/>
-          <w:sz w:val="28"/>
-          <w:szCs w:val="28"/>
-        </w:rPr>
-        <w:t>sys.dm_db_uncontained_entities</w:t>
-      </w:r>
-      <w:proofErr w:type="spellEnd"/>
     </w:p>
     <w:p>
       <w:pPr>
@@ -3072,29 +2975,7 @@
                 <w:szCs w:val="19"/>
                 <w:lang w:val="en-US"/>
               </w:rPr>
-              <w:t xml:space="preserve"> </w:t>
-            </w:r>
-            <w:proofErr w:type="spellStart"/>
-            <w:r>
-              <w:rPr>
-                <w:rFonts w:ascii="Courier New" w:hAnsi="Courier New" w:cs="Courier New"/>
-                <w:color w:val="000000"/>
-                <w:sz w:val="20"/>
-                <w:szCs w:val="19"/>
-                <w:lang w:val="en-US"/>
-              </w:rPr>
-              <w:t>TwoSELECTS</w:t>
-            </w:r>
-            <w:proofErr w:type="spellEnd"/>
-            <w:r>
-              <w:rPr>
-                <w:rFonts w:ascii="Courier New" w:hAnsi="Courier New" w:cs="Courier New"/>
-                <w:color w:val="000000"/>
-                <w:sz w:val="20"/>
-                <w:szCs w:val="19"/>
-                <w:lang w:val="en-US"/>
-              </w:rPr>
-              <w:t xml:space="preserve">  </w:t>
+              <w:t xml:space="preserve"> TwoSELECTS  </w:t>
             </w:r>
           </w:p>
           <w:p>
@@ -3271,7 +3152,6 @@
               </w:rPr>
               <w:t xml:space="preserve"> </w:t>
             </w:r>
-            <w:proofErr w:type="gramStart"/>
             <w:r>
               <w:rPr>
                 <w:rFonts w:ascii="Courier New" w:hAnsi="Courier New" w:cs="Courier New"/>
@@ -3282,7 +3162,6 @@
               </w:rPr>
               <w:t>where</w:t>
             </w:r>
-            <w:proofErr w:type="gramEnd"/>
             <w:r>
               <w:rPr>
                 <w:rFonts w:ascii="Courier New" w:hAnsi="Courier New" w:cs="Courier New"/>
@@ -3409,29 +3288,7 @@
                 <w:szCs w:val="19"/>
                 <w:lang w:val="en-US"/>
               </w:rPr>
-              <w:t xml:space="preserve"> </w:t>
-            </w:r>
-            <w:proofErr w:type="spellStart"/>
-            <w:r>
-              <w:rPr>
-                <w:rFonts w:ascii="Courier New" w:hAnsi="Courier New" w:cs="Courier New"/>
-                <w:color w:val="000000"/>
-                <w:sz w:val="20"/>
-                <w:szCs w:val="19"/>
-                <w:lang w:val="en-US"/>
-              </w:rPr>
-              <w:t>is_hidden</w:t>
-            </w:r>
-            <w:proofErr w:type="spellEnd"/>
-            <w:r>
-              <w:rPr>
-                <w:rFonts w:ascii="Courier New" w:hAnsi="Courier New" w:cs="Courier New"/>
-                <w:color w:val="000000"/>
-                <w:sz w:val="20"/>
-                <w:szCs w:val="19"/>
-                <w:lang w:val="en-US"/>
-              </w:rPr>
-              <w:t xml:space="preserve"> </w:t>
+              <w:t xml:space="preserve"> is_hidden </w:t>
             </w:r>
             <w:r>
               <w:rPr>
@@ -3461,42 +3318,8 @@
                 <w:szCs w:val="19"/>
                 <w:lang w:val="en-US"/>
               </w:rPr>
-              <w:t xml:space="preserve"> </w:t>
-            </w:r>
-            <w:proofErr w:type="spellStart"/>
-            <w:r>
-              <w:rPr>
-                <w:rFonts w:ascii="Courier New" w:hAnsi="Courier New" w:cs="Courier New"/>
-                <w:color w:val="000000"/>
-                <w:sz w:val="20"/>
-                <w:szCs w:val="19"/>
-                <w:lang w:val="en-US"/>
-              </w:rPr>
-              <w:t>column_ordinal</w:t>
-            </w:r>
-            <w:proofErr w:type="spellEnd"/>
-            <w:r>
-              <w:rPr>
-                <w:rFonts w:ascii="Courier New" w:hAnsi="Courier New" w:cs="Courier New"/>
-                <w:color w:val="000000"/>
-                <w:sz w:val="20"/>
-                <w:szCs w:val="19"/>
-                <w:lang w:val="en-US"/>
-              </w:rPr>
-              <w:t xml:space="preserve"> </w:t>
-            </w:r>
-            <w:proofErr w:type="spellStart"/>
-            <w:r>
-              <w:rPr>
-                <w:rFonts w:ascii="Courier New" w:hAnsi="Courier New" w:cs="Courier New"/>
-                <w:color w:val="000000"/>
-                <w:sz w:val="20"/>
-                <w:szCs w:val="19"/>
-                <w:lang w:val="en-US"/>
-              </w:rPr>
-              <w:t>ord</w:t>
-            </w:r>
-            <w:proofErr w:type="spellEnd"/>
+              <w:t xml:space="preserve"> column_ordinal ord</w:t>
+            </w:r>
             <w:r>
               <w:rPr>
                 <w:rFonts w:ascii="Courier New" w:hAnsi="Courier New" w:cs="Courier New"/>
@@ -3559,42 +3382,8 @@
                 <w:szCs w:val="19"/>
                 <w:lang w:val="en-US"/>
               </w:rPr>
-              <w:t xml:space="preserve"> </w:t>
-            </w:r>
-            <w:proofErr w:type="spellStart"/>
-            <w:r>
-              <w:rPr>
-                <w:rFonts w:ascii="Courier New" w:hAnsi="Courier New" w:cs="Courier New"/>
-                <w:color w:val="000000"/>
-                <w:sz w:val="20"/>
-                <w:szCs w:val="19"/>
-                <w:lang w:val="en-US"/>
-              </w:rPr>
-              <w:t>is_nullable</w:t>
-            </w:r>
-            <w:proofErr w:type="spellEnd"/>
-            <w:r>
-              <w:rPr>
-                <w:rFonts w:ascii="Courier New" w:hAnsi="Courier New" w:cs="Courier New"/>
-                <w:color w:val="000000"/>
-                <w:sz w:val="20"/>
-                <w:szCs w:val="19"/>
-                <w:lang w:val="en-US"/>
-              </w:rPr>
-              <w:t xml:space="preserve"> </w:t>
-            </w:r>
-            <w:proofErr w:type="spellStart"/>
-            <w:r>
-              <w:rPr>
-                <w:rFonts w:ascii="Courier New" w:hAnsi="Courier New" w:cs="Courier New"/>
-                <w:color w:val="000000"/>
-                <w:sz w:val="20"/>
-                <w:szCs w:val="19"/>
-                <w:lang w:val="en-US"/>
-              </w:rPr>
-              <w:t>nul</w:t>
-            </w:r>
-            <w:proofErr w:type="spellEnd"/>
+              <w:t xml:space="preserve"> is_nullable nul</w:t>
+            </w:r>
             <w:r>
               <w:rPr>
                 <w:rFonts w:ascii="Courier New" w:hAnsi="Courier New" w:cs="Courier New"/>
@@ -3613,29 +3402,7 @@
                 <w:szCs w:val="19"/>
                 <w:lang w:val="en-US"/>
               </w:rPr>
-              <w:t xml:space="preserve"> </w:t>
-            </w:r>
-            <w:proofErr w:type="spellStart"/>
-            <w:r>
-              <w:rPr>
-                <w:rFonts w:ascii="Courier New" w:hAnsi="Courier New" w:cs="Courier New"/>
-                <w:color w:val="000000"/>
-                <w:sz w:val="20"/>
-                <w:szCs w:val="19"/>
-                <w:lang w:val="en-US"/>
-              </w:rPr>
-              <w:t>system_type_id</w:t>
-            </w:r>
-            <w:proofErr w:type="spellEnd"/>
-            <w:r>
-              <w:rPr>
-                <w:rFonts w:ascii="Courier New" w:hAnsi="Courier New" w:cs="Courier New"/>
-                <w:color w:val="000000"/>
-                <w:sz w:val="20"/>
-                <w:szCs w:val="19"/>
-                <w:lang w:val="en-US"/>
-              </w:rPr>
-              <w:t xml:space="preserve"> id</w:t>
+              <w:t xml:space="preserve"> system_type_id id</w:t>
             </w:r>
           </w:p>
           <w:p>
@@ -3678,7 +3445,6 @@
               </w:rPr>
               <w:t xml:space="preserve"> </w:t>
             </w:r>
-            <w:proofErr w:type="spellStart"/>
             <w:r>
               <w:rPr>
                 <w:rFonts w:ascii="Courier New" w:hAnsi="Courier New" w:cs="Courier New"/>
@@ -3709,7 +3475,6 @@
               </w:rPr>
               <w:t>dm_exec_describe_first_result_set</w:t>
             </w:r>
-            <w:proofErr w:type="spellEnd"/>
             <w:r>
               <w:rPr>
                 <w:rFonts w:ascii="Courier New" w:hAnsi="Courier New" w:cs="Courier New"/>
@@ -3738,29 +3503,7 @@
                 <w:szCs w:val="19"/>
                 <w:lang w:val="en-US"/>
               </w:rPr>
-              <w:t>'</w:t>
-            </w:r>
-            <w:proofErr w:type="spellStart"/>
-            <w:r>
-              <w:rPr>
-                <w:rFonts w:ascii="Courier New" w:hAnsi="Courier New" w:cs="Courier New"/>
-                <w:color w:val="FF0000"/>
-                <w:sz w:val="20"/>
-                <w:szCs w:val="19"/>
-                <w:lang w:val="en-US"/>
-              </w:rPr>
-              <w:t>TwoSELECTS</w:t>
-            </w:r>
-            <w:proofErr w:type="spellEnd"/>
-            <w:r>
-              <w:rPr>
-                <w:rFonts w:ascii="Courier New" w:hAnsi="Courier New" w:cs="Courier New"/>
-                <w:color w:val="FF0000"/>
-                <w:sz w:val="20"/>
-                <w:szCs w:val="19"/>
-                <w:lang w:val="en-US"/>
-              </w:rPr>
-              <w:t>'</w:t>
+              <w:t>'TwoSELECTS'</w:t>
             </w:r>
             <w:r>
               <w:rPr>
@@ -3891,7 +3634,6 @@
           <w:rFonts w:ascii="Times New Roman" w:hAnsi="Times New Roman" w:cs="Times New Roman"/>
           <w:sz w:val="28"/>
           <w:szCs w:val="28"/>
-          <w:lang w:val="en-US"/>
         </w:rPr>
       </w:pPr>
       <w:r>
@@ -3910,7 +3652,6 @@
           <w:rFonts w:ascii="Times New Roman" w:hAnsi="Times New Roman" w:cs="Times New Roman"/>
           <w:sz w:val="28"/>
           <w:szCs w:val="28"/>
-          <w:lang w:val="en-US"/>
         </w:rPr>
       </w:pPr>
     </w:p>
@@ -3933,18 +3674,8 @@
           <w:sz w:val="28"/>
           <w:szCs w:val="28"/>
         </w:rPr>
-        <w:t xml:space="preserve">Пример 9.5. Использование системной процедуры </w:t>
+        <w:t>Пример 9.5. Использование системной процедуры sp_configure</w:t>
       </w:r>
-      <w:proofErr w:type="spellStart"/>
-      <w:r>
-        <w:rPr>
-          <w:rFonts w:ascii="Times New Roman" w:hAnsi="Times New Roman" w:cs="Times New Roman"/>
-          <w:sz w:val="28"/>
-          <w:szCs w:val="28"/>
-        </w:rPr>
-        <w:t>sp_configure</w:t>
-      </w:r>
-      <w:proofErr w:type="spellEnd"/>
     </w:p>
     <w:p>
       <w:pPr>
@@ -3965,43 +3696,7 @@
           <w:sz w:val="28"/>
           <w:szCs w:val="28"/>
         </w:rPr>
-        <w:t xml:space="preserve">параметру </w:t>
-      </w:r>
-      <w:proofErr w:type="spellStart"/>
-      <w:r>
-        <w:rPr>
-          <w:rFonts w:ascii="Times New Roman" w:hAnsi="Times New Roman" w:cs="Times New Roman"/>
-          <w:sz w:val="28"/>
-          <w:szCs w:val="28"/>
-        </w:rPr>
-        <w:t>fill</w:t>
-      </w:r>
-      <w:proofErr w:type="spellEnd"/>
-      <w:r>
-        <w:rPr>
-          <w:rFonts w:ascii="Times New Roman" w:hAnsi="Times New Roman" w:cs="Times New Roman"/>
-          <w:sz w:val="28"/>
-          <w:szCs w:val="28"/>
-        </w:rPr>
-        <w:t xml:space="preserve"> </w:t>
-      </w:r>
-      <w:proofErr w:type="spellStart"/>
-      <w:r>
-        <w:rPr>
-          <w:rFonts w:ascii="Times New Roman" w:hAnsi="Times New Roman" w:cs="Times New Roman"/>
-          <w:sz w:val="28"/>
-          <w:szCs w:val="28"/>
-        </w:rPr>
-        <w:t>factor</w:t>
-      </w:r>
-      <w:proofErr w:type="spellEnd"/>
-      <w:r>
-        <w:rPr>
-          <w:rFonts w:ascii="Times New Roman" w:hAnsi="Times New Roman" w:cs="Times New Roman"/>
-          <w:sz w:val="28"/>
-          <w:szCs w:val="28"/>
-        </w:rPr>
-        <w:t xml:space="preserve"> присваивается значение 100 (инструкция EXEC), после чего выполняется установка этого изменения</w:t>
+        <w:t>параметру fill factor присваивается значение 100 (инструкция EXEC), после чего выполняется установка этого изменения</w:t>
       </w:r>
       <w:r>
         <w:rPr>
@@ -4031,43 +3726,7 @@
           <w:sz w:val="28"/>
           <w:szCs w:val="28"/>
         </w:rPr>
-        <w:t xml:space="preserve">(Параметр </w:t>
-      </w:r>
-      <w:proofErr w:type="spellStart"/>
-      <w:r>
-        <w:rPr>
-          <w:rFonts w:ascii="Times New Roman" w:hAnsi="Times New Roman" w:cs="Times New Roman"/>
-          <w:sz w:val="28"/>
-          <w:szCs w:val="28"/>
-        </w:rPr>
-        <w:t>fill</w:t>
-      </w:r>
-      <w:proofErr w:type="spellEnd"/>
-      <w:r>
-        <w:rPr>
-          <w:rFonts w:ascii="Times New Roman" w:hAnsi="Times New Roman" w:cs="Times New Roman"/>
-          <w:sz w:val="28"/>
-          <w:szCs w:val="28"/>
-        </w:rPr>
-        <w:t xml:space="preserve"> </w:t>
-      </w:r>
-      <w:proofErr w:type="spellStart"/>
-      <w:r>
-        <w:rPr>
-          <w:rFonts w:ascii="Times New Roman" w:hAnsi="Times New Roman" w:cs="Times New Roman"/>
-          <w:sz w:val="28"/>
-          <w:szCs w:val="28"/>
-        </w:rPr>
-        <w:t>factor</w:t>
-      </w:r>
-      <w:proofErr w:type="spellEnd"/>
-      <w:r>
-        <w:rPr>
-          <w:rFonts w:ascii="Times New Roman" w:hAnsi="Times New Roman" w:cs="Times New Roman"/>
-          <w:sz w:val="28"/>
-          <w:szCs w:val="28"/>
-        </w:rPr>
-        <w:t xml:space="preserve"> указывает объем хранилища в процентах для страниц индексов)</w:t>
+        <w:t>(Параметр fill factor указывает объем хранилища в процентах для страниц индексов)</w:t>
       </w:r>
     </w:p>
     <w:p>
@@ -4206,7 +3865,6 @@
               </w:rPr>
               <w:t xml:space="preserve"> </w:t>
             </w:r>
-            <w:proofErr w:type="spellStart"/>
             <w:r>
               <w:rPr>
                 <w:rFonts w:ascii="Courier New" w:hAnsi="Courier New" w:cs="Courier New"/>
@@ -4217,7 +3875,6 @@
               </w:rPr>
               <w:t>sp_configure</w:t>
             </w:r>
-            <w:proofErr w:type="spellEnd"/>
             <w:r>
               <w:rPr>
                 <w:rFonts w:ascii="Courier New" w:hAnsi="Courier New" w:cs="Courier New"/>
@@ -4397,7 +4054,6 @@
               </w:rPr>
               <w:t xml:space="preserve"> </w:t>
             </w:r>
-            <w:proofErr w:type="spellStart"/>
             <w:r>
               <w:rPr>
                 <w:rFonts w:ascii="Courier New" w:hAnsi="Courier New" w:cs="Courier New"/>
@@ -4408,7 +4064,6 @@
               </w:rPr>
               <w:t>sp_configure</w:t>
             </w:r>
-            <w:proofErr w:type="spellEnd"/>
             <w:r>
               <w:rPr>
                 <w:rFonts w:ascii="Courier New" w:hAnsi="Courier New" w:cs="Courier New"/>
@@ -4782,7 +4437,6 @@
               </w:rPr>
               <w:t xml:space="preserve"> </w:t>
             </w:r>
-            <w:proofErr w:type="spellStart"/>
             <w:r>
               <w:rPr>
                 <w:rFonts w:ascii="Courier New" w:hAnsi="Courier New" w:cs="Courier New"/>
@@ -4793,7 +4447,6 @@
               </w:rPr>
               <w:t>object_id</w:t>
             </w:r>
-            <w:proofErr w:type="spellEnd"/>
           </w:p>
           <w:p>
             <w:pPr>
@@ -4828,8 +4481,6 @@
               </w:rPr>
               <w:t xml:space="preserve"> </w:t>
             </w:r>
-            <w:proofErr w:type="spellStart"/>
-            <w:proofErr w:type="gramStart"/>
             <w:r>
               <w:rPr>
                 <w:rFonts w:ascii="Courier New" w:hAnsi="Courier New" w:cs="Courier New"/>
@@ -4860,8 +4511,6 @@
               </w:rPr>
               <w:t>objects</w:t>
             </w:r>
-            <w:proofErr w:type="spellEnd"/>
-            <w:proofErr w:type="gramEnd"/>
           </w:p>
           <w:p>
             <w:pPr>
@@ -4916,7 +4565,6 @@
               </w:rPr>
               <w:t xml:space="preserve"> </w:t>
             </w:r>
-            <w:proofErr w:type="gramStart"/>
             <w:r>
               <w:rPr>
                 <w:rFonts w:ascii="Courier New" w:hAnsi="Courier New" w:cs="Courier New"/>
@@ -4945,18 +4593,7 @@
                 <w:szCs w:val="19"/>
                 <w:lang w:val="en-US"/>
               </w:rPr>
-              <w:t>N</w:t>
-            </w:r>
-            <w:proofErr w:type="gramEnd"/>
-            <w:r>
-              <w:rPr>
-                <w:rFonts w:ascii="Courier New" w:hAnsi="Courier New" w:cs="Courier New"/>
-                <w:color w:val="FF0000"/>
-                <w:sz w:val="20"/>
-                <w:szCs w:val="19"/>
-                <w:lang w:val="en-US"/>
-              </w:rPr>
-              <w:t>'</w:t>
+              <w:t>N'</w:t>
             </w:r>
             <w:r>
               <w:rPr>
@@ -5032,7 +4669,6 @@
               </w:rPr>
               <w:t xml:space="preserve"> </w:t>
             </w:r>
-            <w:proofErr w:type="spellStart"/>
             <w:r>
               <w:rPr>
                 <w:rFonts w:ascii="Courier New" w:hAnsi="Courier New" w:cs="Courier New"/>
@@ -5043,7 +4679,6 @@
               </w:rPr>
               <w:t>object_id</w:t>
             </w:r>
-            <w:proofErr w:type="spellEnd"/>
             <w:r>
               <w:rPr>
                 <w:rFonts w:ascii="Courier New" w:hAnsi="Courier New" w:cs="Courier New"/>
@@ -5170,7 +4805,6 @@
           <w:rFonts w:ascii="Times New Roman" w:hAnsi="Times New Roman" w:cs="Times New Roman"/>
           <w:sz w:val="28"/>
           <w:szCs w:val="28"/>
-          <w:lang w:val="en-US"/>
         </w:rPr>
       </w:pPr>
       <w:r>
@@ -5389,20 +5023,8 @@
                 <w:szCs w:val="19"/>
                 <w:lang w:val="en-US"/>
               </w:rPr>
-              <w:t xml:space="preserve"> </w:t>
-            </w:r>
-            <w:proofErr w:type="spellStart"/>
-            <w:r>
-              <w:rPr>
-                <w:rFonts w:ascii="Courier New" w:hAnsi="Courier New" w:cs="Courier New"/>
-                <w:color w:val="000000"/>
-                <w:sz w:val="20"/>
-                <w:szCs w:val="19"/>
-                <w:lang w:val="en-US"/>
-              </w:rPr>
-              <w:t>mytable</w:t>
-            </w:r>
-            <w:proofErr w:type="spellEnd"/>
+              <w:t xml:space="preserve"> mytable</w:t>
+            </w:r>
           </w:p>
           <w:p>
             <w:pPr>
@@ -5447,7 +5069,6 @@
               </w:rPr>
               <w:t xml:space="preserve">col1 </w:t>
             </w:r>
-            <w:proofErr w:type="gramStart"/>
             <w:r>
               <w:rPr>
                 <w:rFonts w:ascii="Courier New" w:hAnsi="Courier New" w:cs="Courier New"/>
@@ -5468,7 +5089,6 @@
               </w:rPr>
               <w:t>(</w:t>
             </w:r>
-            <w:proofErr w:type="gramEnd"/>
             <w:r>
               <w:rPr>
                 <w:rFonts w:ascii="Courier New" w:hAnsi="Courier New" w:cs="Courier New"/>
@@ -5513,7 +5133,6 @@
               </w:rPr>
               <w:t xml:space="preserve"> col2 </w:t>
             </w:r>
-            <w:proofErr w:type="gramStart"/>
             <w:r>
               <w:rPr>
                 <w:rFonts w:ascii="Courier New" w:hAnsi="Courier New" w:cs="Courier New"/>
@@ -5534,7 +5153,6 @@
               </w:rPr>
               <w:t>(</w:t>
             </w:r>
-            <w:proofErr w:type="gramEnd"/>
             <w:r>
               <w:rPr>
                 <w:rFonts w:ascii="Courier New" w:hAnsi="Courier New" w:cs="Courier New"/>
@@ -5579,7 +5197,6 @@
               </w:rPr>
               <w:t xml:space="preserve"> col3 </w:t>
             </w:r>
-            <w:proofErr w:type="gramStart"/>
             <w:r>
               <w:rPr>
                 <w:rFonts w:ascii="Courier New" w:hAnsi="Courier New" w:cs="Courier New"/>
@@ -5600,7 +5217,6 @@
               </w:rPr>
               <w:t>(</w:t>
             </w:r>
-            <w:proofErr w:type="gramEnd"/>
             <w:r>
               <w:rPr>
                 <w:rFonts w:ascii="Courier New" w:hAnsi="Courier New" w:cs="Courier New"/>
@@ -5645,7 +5261,6 @@
               </w:rPr>
               <w:t xml:space="preserve"> col4 </w:t>
             </w:r>
-            <w:proofErr w:type="gramStart"/>
             <w:r>
               <w:rPr>
                 <w:rFonts w:ascii="Courier New" w:hAnsi="Courier New" w:cs="Courier New"/>
@@ -5666,7 +5281,6 @@
               </w:rPr>
               <w:t>(</w:t>
             </w:r>
-            <w:proofErr w:type="gramEnd"/>
             <w:r>
               <w:rPr>
                 <w:rFonts w:ascii="Courier New" w:hAnsi="Courier New" w:cs="Courier New"/>
@@ -5749,20 +5363,8 @@
                 <w:szCs w:val="19"/>
                 <w:lang w:val="en-US"/>
               </w:rPr>
-              <w:t xml:space="preserve"> </w:t>
-            </w:r>
-            <w:proofErr w:type="spellStart"/>
-            <w:r>
-              <w:rPr>
-                <w:rFonts w:ascii="Courier New" w:hAnsi="Courier New" w:cs="Courier New"/>
-                <w:color w:val="000000"/>
-                <w:sz w:val="20"/>
-                <w:szCs w:val="19"/>
-                <w:lang w:val="en-US"/>
-              </w:rPr>
-              <w:t>mytable</w:t>
-            </w:r>
-            <w:proofErr w:type="spellEnd"/>
+              <w:t xml:space="preserve"> mytable</w:t>
+            </w:r>
           </w:p>
           <w:p>
             <w:pPr>
@@ -5807,7 +5409,6 @@
               </w:rPr>
               <w:t xml:space="preserve"> </w:t>
             </w:r>
-            <w:proofErr w:type="gramStart"/>
             <w:r>
               <w:rPr>
                 <w:rFonts w:ascii="Courier New" w:hAnsi="Courier New" w:cs="Courier New"/>
@@ -5828,7 +5429,6 @@
               </w:rPr>
               <w:t>(</w:t>
             </w:r>
-            <w:proofErr w:type="gramEnd"/>
             <w:r>
               <w:rPr>
                 <w:rFonts w:ascii="Courier New" w:hAnsi="Courier New" w:cs="Courier New"/>
@@ -5959,7 +5559,6 @@
               </w:rPr>
               <w:t xml:space="preserve"> </w:t>
             </w:r>
-            <w:proofErr w:type="gramStart"/>
             <w:r>
               <w:rPr>
                 <w:rFonts w:ascii="Courier New" w:hAnsi="Courier New" w:cs="Courier New"/>
@@ -5978,7 +5577,6 @@
               </w:rPr>
               <w:t>(</w:t>
             </w:r>
-            <w:proofErr w:type="gramEnd"/>
             <w:r>
               <w:rPr>
                 <w:rFonts w:ascii="Courier New" w:hAnsi="Courier New" w:cs="Courier New"/>
@@ -6155,7 +5753,6 @@
           <w:rFonts w:ascii="Times New Roman" w:hAnsi="Times New Roman" w:cs="Times New Roman"/>
           <w:sz w:val="28"/>
           <w:szCs w:val="28"/>
-          <w:lang w:val="en-US"/>
         </w:rPr>
       </w:pPr>
       <w:r>
@@ -6375,7 +5972,6 @@
               </w:rPr>
               <w:t xml:space="preserve"> </w:t>
             </w:r>
-            <w:proofErr w:type="spellStart"/>
             <w:r>
               <w:rPr>
                 <w:rFonts w:ascii="Courier New" w:hAnsi="Courier New" w:cs="Courier New"/>
@@ -6386,7 +5982,6 @@
               </w:rPr>
               <w:t>type_desc</w:t>
             </w:r>
-            <w:proofErr w:type="spellEnd"/>
             <w:r>
               <w:rPr>
                 <w:rFonts w:ascii="Courier New" w:hAnsi="Courier New" w:cs="Courier New"/>
@@ -6415,20 +6010,8 @@
                 <w:szCs w:val="19"/>
                 <w:lang w:val="en-US"/>
               </w:rPr>
-              <w:t xml:space="preserve"> </w:t>
-            </w:r>
-            <w:proofErr w:type="spellStart"/>
-            <w:r>
-              <w:rPr>
-                <w:rFonts w:ascii="Courier New" w:hAnsi="Courier New" w:cs="Courier New"/>
-                <w:color w:val="000000"/>
-                <w:sz w:val="20"/>
-                <w:szCs w:val="19"/>
-                <w:lang w:val="en-US"/>
-              </w:rPr>
-              <w:t>page_type</w:t>
-            </w:r>
-            <w:proofErr w:type="spellEnd"/>
+              <w:t xml:space="preserve"> page_type</w:t>
+            </w:r>
             <w:r>
               <w:rPr>
                 <w:rFonts w:ascii="Courier New" w:hAnsi="Courier New" w:cs="Courier New"/>
@@ -6447,29 +6030,7 @@
                 <w:szCs w:val="19"/>
                 <w:lang w:val="en-US"/>
               </w:rPr>
-              <w:t xml:space="preserve"> </w:t>
-            </w:r>
-            <w:proofErr w:type="spellStart"/>
-            <w:r>
-              <w:rPr>
-                <w:rFonts w:ascii="Courier New" w:hAnsi="Courier New" w:cs="Courier New"/>
-                <w:color w:val="000000"/>
-                <w:sz w:val="20"/>
-                <w:szCs w:val="19"/>
-                <w:lang w:val="en-US"/>
-              </w:rPr>
-              <w:t>total_pages</w:t>
-            </w:r>
-            <w:proofErr w:type="spellEnd"/>
-            <w:r>
-              <w:rPr>
-                <w:rFonts w:ascii="Courier New" w:hAnsi="Courier New" w:cs="Courier New"/>
-                <w:color w:val="000000"/>
-                <w:sz w:val="20"/>
-                <w:szCs w:val="19"/>
-                <w:lang w:val="en-US"/>
-              </w:rPr>
-              <w:t xml:space="preserve"> </w:t>
+              <w:t xml:space="preserve"> total_pages </w:t>
             </w:r>
             <w:r>
               <w:rPr>
@@ -6535,8 +6096,6 @@
               </w:rPr>
               <w:t xml:space="preserve"> </w:t>
             </w:r>
-            <w:proofErr w:type="spellStart"/>
-            <w:proofErr w:type="gramStart"/>
             <w:r>
               <w:rPr>
                 <w:rFonts w:ascii="Courier New" w:hAnsi="Courier New" w:cs="Courier New"/>
@@ -6567,8 +6126,6 @@
               </w:rPr>
               <w:t>partitions</w:t>
             </w:r>
-            <w:proofErr w:type="spellEnd"/>
-            <w:proofErr w:type="gramEnd"/>
             <w:r>
               <w:rPr>
                 <w:rFonts w:ascii="Courier New" w:hAnsi="Courier New" w:cs="Courier New"/>
@@ -6599,7 +6156,6 @@
               </w:rPr>
               <w:t xml:space="preserve"> </w:t>
             </w:r>
-            <w:proofErr w:type="spellStart"/>
             <w:r>
               <w:rPr>
                 <w:rFonts w:ascii="Courier New" w:hAnsi="Courier New" w:cs="Courier New"/>
@@ -6630,7 +6186,6 @@
               </w:rPr>
               <w:t>allocation_units</w:t>
             </w:r>
-            <w:proofErr w:type="spellEnd"/>
             <w:r>
               <w:rPr>
                 <w:rFonts w:ascii="Courier New" w:hAnsi="Courier New" w:cs="Courier New"/>
@@ -6673,19 +6228,7 @@
                 <w:szCs w:val="19"/>
                 <w:lang w:val="en-US"/>
               </w:rPr>
-              <w:t xml:space="preserve"> </w:t>
-            </w:r>
-            <w:proofErr w:type="spellStart"/>
-            <w:proofErr w:type="gramStart"/>
-            <w:r>
-              <w:rPr>
-                <w:rFonts w:ascii="Courier New" w:hAnsi="Courier New" w:cs="Courier New"/>
-                <w:color w:val="000000"/>
-                <w:sz w:val="20"/>
-                <w:szCs w:val="19"/>
-                <w:lang w:val="en-US"/>
-              </w:rPr>
-              <w:t>p</w:t>
+              <w:t xml:space="preserve"> p</w:t>
             </w:r>
             <w:r>
               <w:rPr>
@@ -6705,20 +6248,8 @@
                 <w:szCs w:val="19"/>
                 <w:lang w:val="en-US"/>
               </w:rPr>
-              <w:t>partition</w:t>
-            </w:r>
-            <w:proofErr w:type="gramEnd"/>
-            <w:r>
-              <w:rPr>
-                <w:rFonts w:ascii="Courier New" w:hAnsi="Courier New" w:cs="Courier New"/>
-                <w:color w:val="FF00FF"/>
-                <w:sz w:val="20"/>
-                <w:szCs w:val="19"/>
-                <w:lang w:val="en-US"/>
-              </w:rPr>
-              <w:t>_id</w:t>
-            </w:r>
-            <w:proofErr w:type="spellEnd"/>
+              <w:t>partition_id</w:t>
+            </w:r>
             <w:r>
               <w:rPr>
                 <w:rFonts w:ascii="Courier New" w:hAnsi="Courier New" w:cs="Courier New"/>
@@ -6747,18 +6278,7 @@
                 <w:szCs w:val="19"/>
                 <w:lang w:val="en-US"/>
               </w:rPr>
-              <w:t xml:space="preserve"> </w:t>
-            </w:r>
-            <w:proofErr w:type="spellStart"/>
-            <w:r>
-              <w:rPr>
-                <w:rFonts w:ascii="Courier New" w:hAnsi="Courier New" w:cs="Courier New"/>
-                <w:color w:val="000000"/>
-                <w:sz w:val="20"/>
-                <w:szCs w:val="19"/>
-                <w:lang w:val="en-US"/>
-              </w:rPr>
-              <w:t>a</w:t>
+              <w:t xml:space="preserve"> a</w:t>
             </w:r>
             <w:r>
               <w:rPr>
@@ -6780,7 +6300,6 @@
               </w:rPr>
               <w:t>container_id</w:t>
             </w:r>
-            <w:proofErr w:type="spellEnd"/>
           </w:p>
           <w:p>
             <w:pPr>
@@ -6822,7 +6341,6 @@
               </w:rPr>
               <w:t xml:space="preserve"> </w:t>
             </w:r>
-            <w:proofErr w:type="spellStart"/>
             <w:r>
               <w:rPr>
                 <w:rFonts w:ascii="Courier New" w:hAnsi="Courier New" w:cs="Courier New"/>
@@ -6833,7 +6351,6 @@
               </w:rPr>
               <w:t>object_id</w:t>
             </w:r>
-            <w:proofErr w:type="spellEnd"/>
             <w:r>
               <w:rPr>
                 <w:rFonts w:ascii="Courier New" w:hAnsi="Courier New" w:cs="Courier New"/>
@@ -6864,7 +6381,6 @@
               </w:rPr>
               <w:t xml:space="preserve"> </w:t>
             </w:r>
-            <w:proofErr w:type="spellStart"/>
             <w:r>
               <w:rPr>
                 <w:rFonts w:ascii="Courier New" w:hAnsi="Courier New" w:cs="Courier New"/>
@@ -6875,7 +6391,6 @@
               </w:rPr>
               <w:t>object_id</w:t>
             </w:r>
-            <w:proofErr w:type="spellEnd"/>
             <w:r>
               <w:rPr>
                 <w:rFonts w:ascii="Courier New" w:hAnsi="Courier New" w:cs="Courier New"/>
@@ -6894,29 +6409,7 @@
                 <w:szCs w:val="19"/>
                 <w:lang w:val="en-US"/>
               </w:rPr>
-              <w:t>'</w:t>
-            </w:r>
-            <w:proofErr w:type="spellStart"/>
-            <w:r>
-              <w:rPr>
-                <w:rFonts w:ascii="Courier New" w:hAnsi="Courier New" w:cs="Courier New"/>
-                <w:color w:val="FF0000"/>
-                <w:sz w:val="20"/>
-                <w:szCs w:val="19"/>
-                <w:lang w:val="en-US"/>
-              </w:rPr>
-              <w:t>mytable</w:t>
-            </w:r>
-            <w:proofErr w:type="spellEnd"/>
-            <w:r>
-              <w:rPr>
-                <w:rFonts w:ascii="Courier New" w:hAnsi="Courier New" w:cs="Courier New"/>
-                <w:color w:val="FF0000"/>
-                <w:sz w:val="20"/>
-                <w:szCs w:val="19"/>
-                <w:lang w:val="en-US"/>
-              </w:rPr>
-              <w:t>'</w:t>
+              <w:t>'mytable'</w:t>
             </w:r>
             <w:r>
               <w:rPr>
@@ -7005,7 +6498,6 @@
           <w:rFonts w:ascii="Times New Roman" w:hAnsi="Times New Roman" w:cs="Times New Roman"/>
           <w:sz w:val="28"/>
           <w:szCs w:val="28"/>
-          <w:lang w:val="en-US"/>
         </w:rPr>
       </w:pPr>
       <w:r>
@@ -7024,7 +6516,6 @@
           <w:rFonts w:ascii="Times New Roman" w:hAnsi="Times New Roman" w:cs="Times New Roman"/>
           <w:sz w:val="28"/>
           <w:szCs w:val="28"/>
-          <w:lang w:val="en-US"/>
         </w:rPr>
       </w:pPr>
     </w:p>
@@ -7047,18 +6538,8 @@
           <w:sz w:val="28"/>
           <w:szCs w:val="28"/>
         </w:rPr>
-        <w:t xml:space="preserve">Пример 15.3. Использование утилиты </w:t>
+        <w:t>Пример 15.3. Использование утилиты bcp</w:t>
       </w:r>
-      <w:proofErr w:type="spellStart"/>
-      <w:r>
-        <w:rPr>
-          <w:rFonts w:ascii="Times New Roman" w:hAnsi="Times New Roman" w:cs="Times New Roman"/>
-          <w:sz w:val="28"/>
-          <w:szCs w:val="28"/>
-        </w:rPr>
-        <w:t>bcp</w:t>
-      </w:r>
-      <w:proofErr w:type="spellEnd"/>
     </w:p>
     <w:p>
       <w:pPr>
@@ -7111,7 +6592,7 @@
           </w:tcPr>
           <w:p>
             <w:pPr>
-              <w:spacing w:line="360" w:lineRule="auto"/>
+              <w:spacing w:after="200" w:line="360" w:lineRule="auto"/>
               <w:rPr>
                 <w:rFonts w:ascii="Courier New" w:hAnsi="Courier New" w:cs="Courier New"/>
                 <w:color w:val="000000"/>
@@ -7120,39 +6601,25 @@
                 <w:lang w:val="en-US"/>
               </w:rPr>
             </w:pPr>
-            <w:proofErr w:type="spellStart"/>
-            <w:r>
-              <w:rPr>
-                <w:rFonts w:ascii="Courier New" w:hAnsi="Courier New" w:cs="Courier New"/>
-                <w:color w:val="000000"/>
-                <w:sz w:val="20"/>
-                <w:szCs w:val="19"/>
-                <w:lang w:val="en-US"/>
-              </w:rPr>
-              <w:t>bcp</w:t>
-            </w:r>
-            <w:proofErr w:type="spellEnd"/>
-            <w:r>
-              <w:rPr>
-                <w:rFonts w:ascii="Courier New" w:hAnsi="Courier New" w:cs="Courier New"/>
-                <w:color w:val="000000"/>
-                <w:sz w:val="20"/>
-                <w:szCs w:val="19"/>
-                <w:lang w:val="en-US"/>
-              </w:rPr>
-              <w:t xml:space="preserve"> </w:t>
-            </w:r>
-            <w:proofErr w:type="spellStart"/>
-            <w:proofErr w:type="gramStart"/>
-            <w:r>
-              <w:rPr>
-                <w:rFonts w:ascii="Courier New" w:hAnsi="Courier New" w:cs="Courier New"/>
-                <w:color w:val="000000"/>
-                <w:sz w:val="20"/>
-                <w:szCs w:val="19"/>
-                <w:lang w:val="en-US"/>
-              </w:rPr>
-              <w:t>msdb</w:t>
+            <w:r>
+              <w:rPr>
+                <w:rFonts w:ascii="Courier New" w:hAnsi="Courier New" w:cs="Courier New"/>
+                <w:color w:val="000000"/>
+                <w:sz w:val="20"/>
+                <w:szCs w:val="19"/>
+                <w:lang w:val="en-US"/>
+              </w:rPr>
+              <w:t xml:space="preserve">bcp </w:t>
+            </w:r>
+            <w:r>
+              <w:rPr>
+                <w:rFonts w:ascii="Courier New" w:hAnsi="Courier New" w:cs="Courier New"/>
+                <w:color w:val="000000"/>
+                <w:sz w:val="20"/>
+                <w:szCs w:val="19"/>
+                <w:lang w:val="en-US"/>
+              </w:rPr>
+              <w:t>Hotel</w:t>
             </w:r>
             <w:r>
               <w:rPr>
@@ -7190,12 +6657,9 @@
                 <w:color w:val="000000"/>
                 <w:sz w:val="20"/>
                 <w:szCs w:val="19"/>
-                <w:lang w:val="en-US"/>
-              </w:rPr>
-              <w:t>MSdbms</w:t>
-            </w:r>
-            <w:proofErr w:type="spellEnd"/>
-            <w:proofErr w:type="gramEnd"/>
+              </w:rPr>
+              <w:t>Статистика</w:t>
+            </w:r>
             <w:r>
               <w:rPr>
                 <w:rFonts w:ascii="Courier New" w:hAnsi="Courier New" w:cs="Courier New"/>
@@ -7285,26 +6749,6 @@
                 <w:lang w:val="en-US"/>
               </w:rPr>
               <w:t>c</w:t>
-            </w:r>
-            <w:r>
-              <w:rPr>
-                <w:rFonts w:ascii="Courier New" w:hAnsi="Courier New" w:cs="Courier New"/>
-                <w:color w:val="000000"/>
-                <w:sz w:val="20"/>
-                <w:szCs w:val="19"/>
-                <w:lang w:val="en-US"/>
-              </w:rPr>
-              <w:t xml:space="preserve"> </w:t>
-            </w:r>
-            <w:r>
-              <w:rPr>
-                <w:rFonts w:ascii="Courier New" w:hAnsi="Courier New" w:cs="Courier New"/>
-                <w:color w:val="000000"/>
-                <w:sz w:val="20"/>
-                <w:szCs w:val="19"/>
-                <w:lang w:val="en-US"/>
-              </w:rPr>
-              <w:t>-S.\SQLEXPRESS</w:t>
             </w:r>
           </w:p>
         </w:tc>
@@ -7320,25 +6764,16 @@
           <w:lang w:val="en-US"/>
         </w:rPr>
       </w:pPr>
-    </w:p>
-    <w:p>
-      <w:pPr>
-        <w:spacing w:after="0" w:line="360" w:lineRule="auto"/>
-        <w:rPr>
-          <w:rFonts w:ascii="Times New Roman" w:hAnsi="Times New Roman" w:cs="Times New Roman"/>
-          <w:sz w:val="28"/>
-          <w:szCs w:val="28"/>
-        </w:rPr>
-      </w:pPr>
       <w:r>
         <w:rPr>
           <w:noProof/>
         </w:rPr>
+        <w:lastRenderedPageBreak/>
         <w:drawing>
-          <wp:inline distT="0" distB="0" distL="0" distR="0" wp14:anchorId="2BA373C3" wp14:editId="516A3ED2">
-            <wp:extent cx="6119495" cy="2202815"/>
+          <wp:inline distT="0" distB="0" distL="0" distR="0" wp14:anchorId="0FEEC7DD" wp14:editId="2AF57239">
+            <wp:extent cx="6119495" cy="3568065"/>
             <wp:effectExtent l="0" t="0" r="0" b="0"/>
-            <wp:docPr id="9" name="Рисунок 9"/>
+            <wp:docPr id="13" name="Рисунок 13"/>
             <wp:cNvGraphicFramePr>
               <a:graphicFrameLocks xmlns:a="http://schemas.openxmlformats.org/drawingml/2006/main" noChangeAspect="1"/>
             </wp:cNvGraphicFramePr>
@@ -7346,23 +6781,36 @@
               <a:graphicData uri="http://schemas.openxmlformats.org/drawingml/2006/picture">
                 <pic:pic xmlns:pic="http://schemas.openxmlformats.org/drawingml/2006/picture">
                   <pic:nvPicPr>
-                    <pic:cNvPr id="1" name=""/>
-                    <pic:cNvPicPr/>
+                    <pic:cNvPr id="0" name="Picture 1"/>
+                    <pic:cNvPicPr>
+                      <a:picLocks noChangeAspect="1" noChangeArrowheads="1"/>
+                    </pic:cNvPicPr>
                   </pic:nvPicPr>
                   <pic:blipFill>
-                    <a:blip r:embed="rId16"/>
+                    <a:blip r:embed="rId16">
+                      <a:extLst>
+                        <a:ext uri="{28A0092B-C50C-407E-A947-70E740481C1C}">
+                          <a14:useLocalDpi xmlns:a14="http://schemas.microsoft.com/office/drawing/2010/main" val="0"/>
+                        </a:ext>
+                      </a:extLst>
+                    </a:blip>
+                    <a:srcRect/>
                     <a:stretch>
                       <a:fillRect/>
                     </a:stretch>
                   </pic:blipFill>
-                  <pic:spPr>
+                  <pic:spPr bwMode="auto">
                     <a:xfrm>
                       <a:off x="0" y="0"/>
-                      <a:ext cx="6119495" cy="2202815"/>
+                      <a:ext cx="6119495" cy="3568065"/>
                     </a:xfrm>
                     <a:prstGeom prst="rect">
                       <a:avLst/>
                     </a:prstGeom>
+                    <a:noFill/>
+                    <a:ln>
+                      <a:noFill/>
+                    </a:ln>
                   </pic:spPr>
                 </pic:pic>
               </a:graphicData>
@@ -7374,21 +6822,24 @@
     <w:p>
       <w:pPr>
         <w:spacing w:after="0" w:line="360" w:lineRule="auto"/>
-        <w:jc w:val="center"/>
-        <w:rPr>
-          <w:rFonts w:ascii="Times New Roman" w:hAnsi="Times New Roman" w:cs="Times New Roman"/>
-          <w:sz w:val="28"/>
-          <w:szCs w:val="28"/>
-        </w:rPr>
-      </w:pPr>
-      <w:r>
-        <w:rPr>
-          <w:rFonts w:ascii="Times New Roman" w:hAnsi="Times New Roman" w:cs="Times New Roman"/>
-          <w:sz w:val="28"/>
-          <w:szCs w:val="28"/>
-        </w:rPr>
-        <w:t>Запуск команды в командной строке</w:t>
-      </w:r>
+        <w:rPr>
+          <w:rFonts w:ascii="Times New Roman" w:hAnsi="Times New Roman" w:cs="Times New Roman"/>
+          <w:sz w:val="28"/>
+          <w:szCs w:val="28"/>
+          <w:lang w:val="en-US"/>
+        </w:rPr>
+      </w:pPr>
+    </w:p>
+    <w:p>
+      <w:pPr>
+        <w:spacing w:after="0" w:line="360" w:lineRule="auto"/>
+        <w:rPr>
+          <w:rFonts w:ascii="Times New Roman" w:hAnsi="Times New Roman" w:cs="Times New Roman"/>
+          <w:sz w:val="28"/>
+          <w:szCs w:val="28"/>
+          <w:lang w:val="en-US"/>
+        </w:rPr>
+      </w:pPr>
     </w:p>
     <w:p>
       <w:pPr>
@@ -7404,12 +6855,11 @@
         <w:rPr>
           <w:noProof/>
         </w:rPr>
-        <w:lastRenderedPageBreak/>
         <w:drawing>
-          <wp:inline distT="0" distB="0" distL="0" distR="0" wp14:anchorId="344EC28E" wp14:editId="4C8A8253">
-            <wp:extent cx="2924175" cy="3486150"/>
-            <wp:effectExtent l="0" t="0" r="9525" b="0"/>
-            <wp:docPr id="10" name="Рисунок 10"/>
+          <wp:inline distT="0" distB="0" distL="0" distR="0" wp14:anchorId="45C6FEB5" wp14:editId="0ACA0BA9">
+            <wp:extent cx="6119495" cy="4311650"/>
+            <wp:effectExtent l="0" t="0" r="0" b="0"/>
+            <wp:docPr id="14" name="Рисунок 14"/>
             <wp:cNvGraphicFramePr>
               <a:graphicFrameLocks xmlns:a="http://schemas.openxmlformats.org/drawingml/2006/main" noChangeAspect="1"/>
             </wp:cNvGraphicFramePr>
@@ -7429,7 +6879,7 @@
                   <pic:spPr>
                     <a:xfrm>
                       <a:off x="0" y="0"/>
-                      <a:ext cx="2924175" cy="3486150"/>
+                      <a:ext cx="6119495" cy="4311650"/>
                     </a:xfrm>
                     <a:prstGeom prst="rect">
                       <a:avLst/>
@@ -7490,18 +6940,9 @@
           <w:sz w:val="28"/>
           <w:szCs w:val="28"/>
         </w:rPr>
-        <w:t xml:space="preserve">Пример 15.4. Выполнение пакета инструкций посредством утилиты </w:t>
+        <w:lastRenderedPageBreak/>
+        <w:t>Пример 15.4. Выполнение пакета инструкций посредством утилиты sqlcmd</w:t>
       </w:r>
-      <w:proofErr w:type="spellStart"/>
-      <w:r>
-        <w:rPr>
-          <w:rFonts w:ascii="Times New Roman" w:hAnsi="Times New Roman" w:cs="Times New Roman"/>
-          <w:sz w:val="28"/>
-          <w:szCs w:val="28"/>
-        </w:rPr>
-        <w:t>sqlcmd</w:t>
-      </w:r>
-      <w:proofErr w:type="spellEnd"/>
     </w:p>
     <w:p>
       <w:pPr>
@@ -7562,27 +7003,15 @@
                 <w:lang w:val="en-US"/>
               </w:rPr>
             </w:pPr>
-            <w:proofErr w:type="spellStart"/>
-            <w:r>
-              <w:rPr>
-                <w:rFonts w:ascii="Courier New" w:hAnsi="Courier New" w:cs="Courier New"/>
-                <w:color w:val="000000"/>
-                <w:sz w:val="20"/>
-                <w:szCs w:val="19"/>
-                <w:lang w:val="en-US"/>
-              </w:rPr>
-              <w:t>sqlcmd</w:t>
-            </w:r>
-            <w:proofErr w:type="spellEnd"/>
-            <w:r>
-              <w:rPr>
-                <w:rFonts w:ascii="Courier New" w:hAnsi="Courier New" w:cs="Courier New"/>
-                <w:color w:val="000000"/>
-                <w:sz w:val="20"/>
-                <w:szCs w:val="19"/>
-                <w:lang w:val="en-US"/>
-              </w:rPr>
-              <w:t xml:space="preserve"> </w:t>
+            <w:r>
+              <w:rPr>
+                <w:rFonts w:ascii="Courier New" w:hAnsi="Courier New" w:cs="Courier New"/>
+                <w:color w:val="000000"/>
+                <w:sz w:val="20"/>
+                <w:szCs w:val="19"/>
+                <w:lang w:val="en-US"/>
+              </w:rPr>
+              <w:t xml:space="preserve">sqlcmd </w:t>
             </w:r>
             <w:r>
               <w:rPr>
@@ -7634,27 +7063,15 @@
               </w:rPr>
               <w:t>-</w:t>
             </w:r>
-            <w:proofErr w:type="spellStart"/>
-            <w:r>
-              <w:rPr>
-                <w:rFonts w:ascii="Courier New" w:hAnsi="Courier New" w:cs="Courier New"/>
-                <w:color w:val="000000"/>
-                <w:sz w:val="20"/>
-                <w:szCs w:val="19"/>
-                <w:lang w:val="en-US"/>
-              </w:rPr>
-              <w:t>i</w:t>
-            </w:r>
-            <w:proofErr w:type="spellEnd"/>
-            <w:r>
-              <w:rPr>
-                <w:rFonts w:ascii="Courier New" w:hAnsi="Courier New" w:cs="Courier New"/>
-                <w:color w:val="000000"/>
-                <w:sz w:val="20"/>
-                <w:szCs w:val="19"/>
-                <w:lang w:val="en-US"/>
-              </w:rPr>
-              <w:t xml:space="preserve"> </w:t>
+            <w:r>
+              <w:rPr>
+                <w:rFonts w:ascii="Courier New" w:hAnsi="Courier New" w:cs="Courier New"/>
+                <w:color w:val="000000"/>
+                <w:sz w:val="20"/>
+                <w:szCs w:val="19"/>
+                <w:lang w:val="en-US"/>
+              </w:rPr>
+              <w:t xml:space="preserve">i </w:t>
             </w:r>
             <w:r>
               <w:rPr>
@@ -7905,37 +7322,8 @@
           <w:sz w:val="28"/>
           <w:szCs w:val="28"/>
         </w:rPr>
-        <w:lastRenderedPageBreak/>
-        <w:t xml:space="preserve">Пример 15.5. Использование команды </w:t>
+        <w:t>Пример 15.5. Использование команды exit утилиты sqlcmd</w:t>
       </w:r>
-      <w:proofErr w:type="spellStart"/>
-      <w:r>
-        <w:rPr>
-          <w:rFonts w:ascii="Times New Roman" w:hAnsi="Times New Roman" w:cs="Times New Roman"/>
-          <w:sz w:val="28"/>
-          <w:szCs w:val="28"/>
-        </w:rPr>
-        <w:t>exit</w:t>
-      </w:r>
-      <w:proofErr w:type="spellEnd"/>
-      <w:r>
-        <w:rPr>
-          <w:rFonts w:ascii="Times New Roman" w:hAnsi="Times New Roman" w:cs="Times New Roman"/>
-          <w:sz w:val="28"/>
-          <w:szCs w:val="28"/>
-        </w:rPr>
-        <w:t xml:space="preserve"> утилиты </w:t>
-      </w:r>
-      <w:proofErr w:type="spellStart"/>
-      <w:r>
-        <w:rPr>
-          <w:rFonts w:ascii="Times New Roman" w:hAnsi="Times New Roman" w:cs="Times New Roman"/>
-          <w:sz w:val="28"/>
-          <w:szCs w:val="28"/>
-        </w:rPr>
-        <w:t>sqlcmd</w:t>
-      </w:r>
-      <w:proofErr w:type="spellEnd"/>
     </w:p>
     <w:p>
       <w:pPr>
@@ -7996,7 +7384,6 @@
                 <w:lang w:val="en-US"/>
               </w:rPr>
             </w:pPr>
-            <w:proofErr w:type="spellStart"/>
             <w:r>
               <w:rPr>
                 <w:rFonts w:ascii="Courier New" w:hAnsi="Courier New" w:cs="Courier New"/>
@@ -8006,17 +7393,6 @@
                 <w:lang w:val="en-US"/>
               </w:rPr>
               <w:t>sqlcmd</w:t>
-            </w:r>
-            <w:proofErr w:type="spellEnd"/>
-            <w:r>
-              <w:rPr>
-                <w:rFonts w:ascii="Courier New" w:hAnsi="Courier New" w:cs="Courier New"/>
-                <w:color w:val="000000"/>
-                <w:sz w:val="20"/>
-                <w:szCs w:val="19"/>
-                <w:lang w:val="en-US"/>
-              </w:rPr>
-              <w:t xml:space="preserve"> -S.\SQLEXPRESS</w:t>
             </w:r>
           </w:p>
           <w:p>
@@ -8039,18 +7415,16 @@
               </w:rPr>
               <w:t xml:space="preserve">USE </w:t>
             </w:r>
-            <w:proofErr w:type="spellStart"/>
-            <w:r>
-              <w:rPr>
-                <w:rFonts w:ascii="Courier New" w:hAnsi="Courier New" w:cs="Courier New"/>
-                <w:color w:val="000000"/>
-                <w:sz w:val="20"/>
-                <w:szCs w:val="19"/>
-                <w:lang w:val="en-US"/>
-              </w:rPr>
-              <w:t>msdb</w:t>
-            </w:r>
-            <w:proofErr w:type="spellEnd"/>
+            <w:r>
+              <w:rPr>
+                <w:rFonts w:ascii="Courier New" w:hAnsi="Courier New" w:cs="Courier New"/>
+                <w:color w:val="000000"/>
+                <w:sz w:val="20"/>
+                <w:szCs w:val="19"/>
+                <w:lang w:val="en-US"/>
+              </w:rPr>
+              <w:t>Hotel</w:t>
+            </w:r>
           </w:p>
           <w:p>
             <w:pPr>
@@ -8072,18 +7446,15 @@
               </w:rPr>
               <w:t xml:space="preserve">SELECT * FROM </w:t>
             </w:r>
-            <w:proofErr w:type="spellStart"/>
-            <w:r>
-              <w:rPr>
-                <w:rFonts w:ascii="Courier New" w:hAnsi="Courier New" w:cs="Courier New"/>
-                <w:color w:val="000000"/>
-                <w:sz w:val="20"/>
-                <w:szCs w:val="19"/>
-                <w:lang w:val="en-US"/>
-              </w:rPr>
-              <w:t>MSdbms</w:t>
-            </w:r>
-            <w:proofErr w:type="spellEnd"/>
+            <w:r>
+              <w:rPr>
+                <w:rFonts w:ascii="Courier New" w:hAnsi="Courier New" w:cs="Courier New"/>
+                <w:color w:val="000000"/>
+                <w:sz w:val="20"/>
+                <w:szCs w:val="19"/>
+              </w:rPr>
+              <w:t>Статистика</w:t>
+            </w:r>
             <w:r>
               <w:rPr>
                 <w:rFonts w:ascii="Courier New" w:hAnsi="Courier New" w:cs="Courier New"/>
@@ -8105,27 +7476,15 @@
                 <w:lang w:val="en-US"/>
               </w:rPr>
             </w:pPr>
-            <w:proofErr w:type="gramStart"/>
-            <w:r>
-              <w:rPr>
-                <w:rFonts w:ascii="Courier New" w:hAnsi="Courier New" w:cs="Courier New"/>
-                <w:color w:val="000000"/>
-                <w:sz w:val="20"/>
-                <w:szCs w:val="19"/>
-                <w:lang w:val="en-US"/>
-              </w:rPr>
-              <w:t>EXIT(</w:t>
-            </w:r>
-            <w:proofErr w:type="gramEnd"/>
-            <w:r>
-              <w:rPr>
-                <w:rFonts w:ascii="Courier New" w:hAnsi="Courier New" w:cs="Courier New"/>
-                <w:color w:val="000000"/>
-                <w:sz w:val="20"/>
-                <w:szCs w:val="19"/>
-                <w:lang w:val="en-US"/>
-              </w:rPr>
-              <w:t>SELECT @@rowcount)</w:t>
+            <w:r>
+              <w:rPr>
+                <w:rFonts w:ascii="Courier New" w:hAnsi="Courier New" w:cs="Courier New"/>
+                <w:color w:val="000000"/>
+                <w:sz w:val="20"/>
+                <w:szCs w:val="19"/>
+                <w:lang w:val="en-US"/>
+              </w:rPr>
+              <w:t>EXIT(SELECT @@rowcount)</w:t>
             </w:r>
           </w:p>
         </w:tc>
@@ -8156,11 +7515,12 @@
         <w:rPr>
           <w:noProof/>
         </w:rPr>
+        <w:lastRenderedPageBreak/>
         <w:drawing>
-          <wp:inline distT="0" distB="0" distL="0" distR="0" wp14:anchorId="3325E597" wp14:editId="6EA3560A">
-            <wp:extent cx="6119495" cy="4732020"/>
+          <wp:inline distT="0" distB="0" distL="0" distR="0" wp14:anchorId="7238C8FC" wp14:editId="236FCB58">
+            <wp:extent cx="6119495" cy="3865245"/>
             <wp:effectExtent l="0" t="0" r="0" b="0"/>
-            <wp:docPr id="12" name="Рисунок 12"/>
+            <wp:docPr id="15" name="Рисунок 15"/>
             <wp:cNvGraphicFramePr>
               <a:graphicFrameLocks xmlns:a="http://schemas.openxmlformats.org/drawingml/2006/main" noChangeAspect="1"/>
             </wp:cNvGraphicFramePr>
@@ -8180,7 +7540,7 @@
                   <pic:spPr>
                     <a:xfrm>
                       <a:off x="0" y="0"/>
-                      <a:ext cx="6119495" cy="4732020"/>
+                      <a:ext cx="6119495" cy="3865245"/>
                     </a:xfrm>
                     <a:prstGeom prst="rect">
                       <a:avLst/>
@@ -8236,18 +7596,8 @@
           <w:sz w:val="28"/>
           <w:szCs w:val="28"/>
         </w:rPr>
-        <w:t xml:space="preserve">команды </w:t>
+        <w:t>команды exit</w:t>
       </w:r>
-      <w:proofErr w:type="spellStart"/>
-      <w:r>
-        <w:rPr>
-          <w:rFonts w:ascii="Times New Roman" w:hAnsi="Times New Roman" w:cs="Times New Roman"/>
-          <w:sz w:val="28"/>
-          <w:szCs w:val="28"/>
-        </w:rPr>
-        <w:t>exit</w:t>
-      </w:r>
-      <w:proofErr w:type="spellEnd"/>
     </w:p>
     <w:p>
       <w:pPr>
